--- a/For+CS+project-version13.docx
+++ b/For+CS+project-version13.docx
@@ -452,8 +452,6 @@
               </w:rPr>
               <w:t>Advanced Software Engineering</w:t>
             </w:r>
-            <w:bookmarkStart w:id="0" w:name="_GoBack"/>
-            <w:bookmarkEnd w:id="0"/>
           </w:p>
         </w:tc>
       </w:tr>
@@ -510,7 +508,6 @@
         </w:rPr>
         <w:t xml:space="preserve">GPA: </w:t>
       </w:r>
-      <w:proofErr w:type="gramStart"/>
       <w:r>
         <w:rPr>
           <w:rFonts w:ascii="Times New Roman" w:hAnsi="Times New Roman" w:cs="Times New Roman" w:hint="eastAsia"/>
@@ -548,7 +545,6 @@
         </w:rPr>
         <w:t>Expected December 2012</w:t>
       </w:r>
-      <w:proofErr w:type="gramEnd"/>
     </w:p>
     <w:p>
       <w:pPr>
@@ -837,17 +833,7 @@
           <w:sz w:val="22"/>
           <w:lang w:eastAsia="zh-CN"/>
         </w:rPr>
-        <w:t xml:space="preserve"> (Joint Program</w:t>
-      </w:r>
-      <w:proofErr w:type="gramStart"/>
-      <w:r>
-        <w:rPr>
-          <w:rFonts w:ascii="Times New Roman" w:hAnsi="Times New Roman" w:cs="Times New Roman"/>
-          <w:kern w:val="2"/>
-          <w:sz w:val="22"/>
-          <w:lang w:eastAsia="zh-CN"/>
-        </w:rPr>
-        <w:t>)</w:t>
+        <w:t xml:space="preserve"> (Joint Program)</w:t>
       </w:r>
       <w:r>
         <w:rPr>
@@ -874,17 +860,7 @@
           <w:sz w:val="22"/>
           <w:lang w:eastAsia="zh-CN"/>
         </w:rPr>
-        <w:t>GPA</w:t>
-      </w:r>
-      <w:proofErr w:type="gramEnd"/>
-      <w:r>
-        <w:rPr>
-          <w:rFonts w:ascii="Times New Roman" w:hAnsi="Times New Roman" w:cs="Times New Roman"/>
-          <w:kern w:val="0"/>
-          <w:sz w:val="22"/>
-          <w:lang w:eastAsia="zh-CN"/>
-        </w:rPr>
-        <w:t xml:space="preserve">: </w:t>
+        <w:t xml:space="preserve">GPA: </w:t>
       </w:r>
       <w:r>
         <w:rPr>
@@ -1084,18 +1060,7 @@
                 <w:sz w:val="22"/>
                 <w:lang w:eastAsia="zh-CN"/>
               </w:rPr>
-              <w:t>Relevant Coursework</w:t>
-            </w:r>
-            <w:proofErr w:type="gramStart"/>
-            <w:r>
-              <w:rPr>
-                <w:rFonts w:ascii="Times New Roman" w:hAnsi="Times New Roman" w:cs="Times New Roman"/>
-                <w:i/>
-                <w:kern w:val="2"/>
-                <w:sz w:val="22"/>
-                <w:lang w:eastAsia="zh-CN"/>
-              </w:rPr>
-              <w:t>:</w:t>
+              <w:t>Relevant Coursework:</w:t>
             </w:r>
             <w:r>
               <w:rPr>
@@ -1106,7 +1071,6 @@
               </w:rPr>
               <w:t xml:space="preserve">              </w:t>
             </w:r>
-            <w:proofErr w:type="gramEnd"/>
           </w:p>
         </w:tc>
         <w:tc>
@@ -1513,27 +1477,7 @@
           <w:sz w:val="22"/>
           <w:lang w:eastAsia="zh-CN"/>
         </w:rPr>
-        <w:t>“Programming Language Project-</w:t>
-      </w:r>
-      <w:proofErr w:type="spellStart"/>
-      <w:r>
-        <w:rPr>
-          <w:rFonts w:ascii="Times New Roman" w:hAnsi="Times New Roman" w:cs="Times New Roman"/>
-          <w:kern w:val="2"/>
-          <w:sz w:val="22"/>
-          <w:lang w:eastAsia="zh-CN"/>
-        </w:rPr>
-        <w:t>Lattakia</w:t>
-      </w:r>
-      <w:proofErr w:type="spellEnd"/>
-      <w:r>
-        <w:rPr>
-          <w:rFonts w:ascii="Times New Roman" w:hAnsi="Times New Roman" w:cs="Times New Roman"/>
-          <w:kern w:val="2"/>
-          <w:sz w:val="22"/>
-          <w:lang w:eastAsia="zh-CN"/>
-        </w:rPr>
-        <w:t>”</w:t>
+        <w:t>“Programming Language Project-Lattakia”</w:t>
       </w:r>
       <w:r>
         <w:rPr>
@@ -1643,29 +1587,8 @@
           <w:sz w:val="22"/>
           <w:lang w:eastAsia="zh-CN"/>
         </w:rPr>
-        <w:t>Built a compact functional language “</w:t>
-      </w:r>
-      <w:proofErr w:type="spellStart"/>
-      <w:r>
-        <w:rPr>
-          <w:rFonts w:ascii="Times New Roman" w:hAnsi="Times New Roman" w:cs="Times New Roman"/>
-          <w:kern w:val="2"/>
-          <w:sz w:val="22"/>
-          <w:lang w:eastAsia="zh-CN"/>
-        </w:rPr>
-        <w:t>Lattakia</w:t>
-      </w:r>
-      <w:proofErr w:type="spellEnd"/>
-      <w:r>
-        <w:rPr>
-          <w:rFonts w:ascii="Times New Roman" w:hAnsi="Times New Roman" w:cs="Times New Roman"/>
-          <w:kern w:val="2"/>
-          <w:sz w:val="22"/>
-          <w:lang w:eastAsia="zh-CN"/>
-        </w:rPr>
-        <w:t xml:space="preserve">” in </w:t>
-      </w:r>
-      <w:proofErr w:type="spellStart"/>
+        <w:t xml:space="preserve">Built a compact functional language “Lattakia” in </w:t>
+      </w:r>
       <w:r>
         <w:rPr>
           <w:rFonts w:ascii="Times New Roman" w:hAnsi="Times New Roman" w:cs="Times New Roman"/>
@@ -1676,7 +1599,6 @@
         </w:rPr>
         <w:t>OCaml</w:t>
       </w:r>
-      <w:proofErr w:type="spellEnd"/>
       <w:r>
         <w:rPr>
           <w:rFonts w:ascii="Times New Roman" w:hAnsi="Times New Roman" w:cs="Times New Roman"/>
@@ -2198,27 +2120,7 @@
           <w:sz w:val="22"/>
           <w:lang w:eastAsia="zh-CN"/>
         </w:rPr>
-        <w:t xml:space="preserve">, Beijing </w:t>
-      </w:r>
-      <w:proofErr w:type="spellStart"/>
-      <w:r>
-        <w:rPr>
-          <w:rFonts w:ascii="Times New Roman" w:hAnsi="Times New Roman" w:cs="Times New Roman"/>
-          <w:kern w:val="2"/>
-          <w:sz w:val="22"/>
-          <w:lang w:eastAsia="zh-CN"/>
-        </w:rPr>
-        <w:t>Univerisy</w:t>
-      </w:r>
-      <w:proofErr w:type="spellEnd"/>
-      <w:r>
-        <w:rPr>
-          <w:rFonts w:ascii="Times New Roman" w:hAnsi="Times New Roman" w:cs="Times New Roman"/>
-          <w:kern w:val="2"/>
-          <w:sz w:val="22"/>
-          <w:lang w:eastAsia="zh-CN"/>
-        </w:rPr>
-        <w:t xml:space="preserve"> of Posts and Telecommunications</w:t>
+        <w:t>, Beijing Univerisy of Posts and Telecommunications</w:t>
       </w:r>
       <w:r>
         <w:rPr>
@@ -2696,25 +2598,14 @@
         </w:rPr>
         <w:t xml:space="preserve">Participated in </w:t>
       </w:r>
-      <w:proofErr w:type="spellStart"/>
-      <w:r>
-        <w:rPr>
-          <w:rFonts w:ascii="Times New Roman" w:hAnsi="Times New Roman" w:cs="Times New Roman"/>
-          <w:kern w:val="2"/>
-          <w:sz w:val="22"/>
-          <w:lang w:eastAsia="zh-CN"/>
-        </w:rPr>
-        <w:t>Devfest</w:t>
-      </w:r>
-      <w:proofErr w:type="spellEnd"/>
-      <w:r>
-        <w:rPr>
-          <w:rFonts w:ascii="Times New Roman" w:hAnsi="Times New Roman" w:cs="Times New Roman"/>
-          <w:kern w:val="2"/>
-          <w:sz w:val="22"/>
-          <w:lang w:eastAsia="zh-CN"/>
-        </w:rPr>
-        <w:t xml:space="preserve"> 2012</w:t>
+      <w:r>
+        <w:rPr>
+          <w:rFonts w:ascii="Times New Roman" w:hAnsi="Times New Roman" w:cs="Times New Roman"/>
+          <w:kern w:val="2"/>
+          <w:sz w:val="22"/>
+          <w:lang w:eastAsia="zh-CN"/>
+        </w:rPr>
+        <w:t>Devfest 2012</w:t>
       </w:r>
       <w:r>
         <w:rPr>
@@ -2831,27 +2722,7 @@
           <w:sz w:val="22"/>
           <w:lang w:eastAsia="zh-CN"/>
         </w:rPr>
-        <w:t>Worked in a team of four on the project “</w:t>
-      </w:r>
-      <w:proofErr w:type="spellStart"/>
-      <w:r>
-        <w:rPr>
-          <w:rFonts w:ascii="Times New Roman" w:hAnsi="Times New Roman" w:cs="Times New Roman"/>
-          <w:kern w:val="2"/>
-          <w:sz w:val="22"/>
-          <w:lang w:eastAsia="zh-CN"/>
-        </w:rPr>
-        <w:t>ResearchMatch</w:t>
-      </w:r>
-      <w:proofErr w:type="spellEnd"/>
-      <w:r>
-        <w:rPr>
-          <w:rFonts w:ascii="Times New Roman" w:hAnsi="Times New Roman" w:cs="Times New Roman"/>
-          <w:kern w:val="2"/>
-          <w:sz w:val="22"/>
-          <w:lang w:eastAsia="zh-CN"/>
-        </w:rPr>
-        <w:t xml:space="preserve">,” named “Best Business Model” winner </w:t>
+        <w:t xml:space="preserve">Worked in a team of four on the project “ResearchMatch,” named “Best Business Model” winner </w:t>
       </w:r>
     </w:p>
     <w:p>
@@ -2909,27 +2780,7 @@
           <w:sz w:val="22"/>
           <w:szCs w:val="22"/>
         </w:rPr>
-        <w:t xml:space="preserve">Member of </w:t>
-      </w:r>
-      <w:proofErr w:type="gramStart"/>
-      <w:r>
-        <w:rPr>
-          <w:color w:val="auto"/>
-          <w:kern w:val="2"/>
-          <w:sz w:val="22"/>
-          <w:szCs w:val="22"/>
-        </w:rPr>
-        <w:t>IET(</w:t>
-      </w:r>
-      <w:proofErr w:type="gramEnd"/>
-      <w:r>
-        <w:rPr>
-          <w:color w:val="auto"/>
-          <w:kern w:val="2"/>
-          <w:sz w:val="22"/>
-          <w:szCs w:val="22"/>
-        </w:rPr>
-        <w:t xml:space="preserve">The Institution of Engineering and Technology) </w:t>
+        <w:t xml:space="preserve">Member of IET(The Institution of Engineering and Technology) </w:t>
       </w:r>
       <w:r>
         <w:rPr>
@@ -3063,6 +2914,24 @@
               </w:rPr>
               <w:t>C</w:t>
             </w:r>
+            <w:r>
+              <w:rPr>
+                <w:rFonts w:ascii="Times New Roman" w:hAnsi="Times New Roman" w:cs="Times New Roman"/>
+                <w:kern w:val="2"/>
+                <w:sz w:val="22"/>
+                <w:lang w:eastAsia="zh-CN"/>
+              </w:rPr>
+              <w:t xml:space="preserve">, </w:t>
+            </w:r>
+            <w:r>
+              <w:rPr>
+                <w:rFonts w:ascii="Times New Roman" w:hAnsi="Times New Roman" w:cs="Times New Roman"/>
+                <w:kern w:val="2"/>
+                <w:sz w:val="22"/>
+                <w:lang w:eastAsia="zh-CN"/>
+              </w:rPr>
+              <w:t>Java</w:t>
+            </w:r>
           </w:p>
         </w:tc>
       </w:tr>
@@ -3109,24 +2978,8 @@
                 <w:lang w:eastAsia="zh-CN"/>
               </w:rPr>
             </w:pPr>
-            <w:r>
-              <w:rPr>
-                <w:rFonts w:ascii="Times New Roman" w:hAnsi="Times New Roman" w:cs="Times New Roman"/>
-                <w:kern w:val="2"/>
-                <w:sz w:val="22"/>
-                <w:lang w:eastAsia="zh-CN"/>
-              </w:rPr>
-              <w:t>Java</w:t>
-            </w:r>
-            <w:r>
-              <w:rPr>
-                <w:rFonts w:ascii="Times New Roman" w:hAnsi="Times New Roman" w:cs="Times New Roman"/>
-                <w:kern w:val="2"/>
-                <w:sz w:val="22"/>
-                <w:lang w:eastAsia="zh-CN"/>
-              </w:rPr>
-              <w:t xml:space="preserve">, </w:t>
-            </w:r>
+            <w:bookmarkStart w:id="0" w:name="_GoBack"/>
+            <w:bookmarkEnd w:id="0"/>
             <w:r>
               <w:rPr>
                 <w:rFonts w:ascii="Times New Roman" w:hAnsi="Times New Roman" w:cs="Times New Roman"/>
@@ -7764,7 +7617,7 @@
 </file>
 
 <file path=customXml/itemProps1.xml><?xml version="1.0" encoding="utf-8"?>
-<ds:datastoreItem xmlns:ds="http://schemas.openxmlformats.org/officeDocument/2006/customXml" ds:itemID="{55661032-B388-C44C-A6C1-19D1EC29FCBB}">
+<ds:datastoreItem xmlns:ds="http://schemas.openxmlformats.org/officeDocument/2006/customXml" ds:itemID="{79B529F2-51C6-FA41-AF6E-DD150092C390}">
   <ds:schemaRefs>
     <ds:schemaRef ds:uri="http://schemas.openxmlformats.org/officeDocument/2006/bibliography"/>
   </ds:schemaRefs>
